--- a/法令ファイル/阪神・淡路大震災に伴う建設工事紛争審査会による紛争処理に係る申請手数料の特例に関する政令/阪神・淡路大震災に伴う建設工事紛争審査会による紛争処理に係る申請手数料の特例に関する政令（平成七年政令第百三十六号）.docx
+++ b/法令ファイル/阪神・淡路大震災に伴う建設工事紛争審査会による紛争処理に係る申請手数料の特例に関する政令/阪神・淡路大震災に伴う建設工事紛争審査会による紛争処理に係る申請手数料の特例に関する政令（平成七年政令第百三十六号）.docx
@@ -55,7 +55,7 @@
     </w:pPr>
     <w:r>
       <w:tab/>
-      <w:t>WeGov v0.1 - FTS141</w:t>
+      <w:t>WeGov v0.2 - FTS141</w:t>
     </w:r>
   </w:p>
 </w:ftr>
